--- a/ar/docs/Contoh Surat Dinas/Contoh Surat Dinas Bahasa Sunda.docx
+++ b/ar/docs/Contoh Surat Dinas/Contoh Surat Dinas Bahasa Sunda.docx
@@ -3,302 +3,233 @@
 <w:document xmlns:wpc="http://schemas.microsoft.com/office/word/2010/wordprocessingCanvas" xmlns:mc="http://schemas.openxmlformats.org/markup-compatibility/2006" xmlns:o="urn:schemas-microsoft-com:office:office" xmlns:r="http://schemas.openxmlformats.org/officeDocument/2006/relationships" xmlns:m="http://schemas.openxmlformats.org/officeDocument/2006/math" xmlns:v="urn:schemas-microsoft-com:vml" xmlns:wp14="http://schemas.microsoft.com/office/word/2010/wordprocessingDrawing" xmlns:wp="http://schemas.openxmlformats.org/drawingml/2006/wordprocessingDrawing" xmlns:w10="urn:schemas-microsoft-com:office:word" xmlns:w="http://schemas.openxmlformats.org/wordprocessingml/2006/main" xmlns:w14="http://schemas.microsoft.com/office/word/2010/wordml" xmlns:w15="http://schemas.microsoft.com/office/word/2012/wordml" xmlns:wpg="http://schemas.microsoft.com/office/word/2010/wordprocessingGroup" xmlns:wpi="http://schemas.microsoft.com/office/word/2010/wordprocessingInk" xmlns:wne="http://schemas.microsoft.com/office/word/2006/wordml" xmlns:wps="http://schemas.microsoft.com/office/word/2010/wordprocessingShape" mc:Ignorable="w14 w15 wp14">
   <w:body>
     <w:p>
-      <w:r>
-        <w:t>&lt;p align=center&gt;&lt;b&gt;BEWARA KAGIATAN BULAN ROMADON 1438 HIJRIAH&lt;/b&gt;&lt;/p&gt;</w:t>
-      </w:r>
-    </w:p>
-    <w:p>
-      <w:r>
-        <w:t>&lt;p align=right&gt;</w:t>
-      </w:r>
+      <w:pPr>
+        <w:jc w:val="center"/>
+      </w:pPr>
+      <w:r>
+        <w:t>BEWARA KAGIATAN BULAN ROMADON 1438 HIJRIAH</w:t>
+      </w:r>
+    </w:p>
+    <w:p>
       <w:r>
         <w:t>Garut, 17 Juni 2017</w:t>
       </w:r>
-      <w:r>
-        <w:t>&lt;/p&gt;</w:t>
-      </w:r>
-    </w:p>
-    <w:p>
-      <w:r>
-        <w:t>&lt;p&gt;</w:t>
-      </w:r>
-      <w:r>
-        <w:t>&lt;b&gt;</w:t>
-      </w:r>
+    </w:p>
+    <w:p>
       <w:r>
         <w:t>Nomor : 831/15/XII/SMK Bumi Abdi/2017</w:t>
       </w:r>
-      <w:r>
-        <w:t>&lt;</w:t>
-      </w:r>
-      <w:r>
-        <w:t>/</w:t>
-      </w:r>
-      <w:r>
-        <w:t>b&gt;</w:t>
-      </w:r>
-      <w:r>
-        <w:t>&lt;br&gt;</w:t>
-      </w:r>
+    </w:p>
+    <w:p>
+      <w:r>
+        <w:t>Lampiran : Hiji Lembar</w:t>
+      </w:r>
+    </w:p>
+    <w:p>
+      <w:r>
+        <w:t>Perihal : Inpormasi Pasantren Kilat Bulan Romadon 2017</w:t>
+      </w:r>
+    </w:p>
+    <w:p/>
+    <w:p>
+      <w:r>
+        <w:t>Assalamu’alaikum Wr.Wb</w:t>
+      </w:r>
+    </w:p>
+    <w:p>
+      <w:r>
+        <w:t xml:space="preserve">Alhamdulillah urang sadayana atos kapanggih sareng bulan anu dimana sagala kaalausan sipat sareng parilaku bakal di antos ku ganjaran anu berkali-kali lipet. Saur kitu, demi mangpaatkeun bulan romadin iyeu pikeun ka’alusan sareng kahadean akhlak, para siswa diwajibkeun ngiringan acara anu tiap taun dilaksanakeun nyaeta kagiatan SanLat (Pasantren Kilat). </w:t>
+      </w:r>
+    </w:p>
+    <w:p>
+      <w:r>
+        <w:t>Anu Insyaallah kagiatan bakal dilaksanakeun ti periode :</w:t>
+      </w:r>
+    </w:p>
+    <w:p>
+      <w:r>
+        <w:t xml:space="preserve"> </w:t>
+      </w:r>
+      <w:r>
+        <w:t>Tanggal</w:t>
+      </w:r>
+      <w:r>
+        <w:tab/>
+        <w:t xml:space="preserve"> : 19-23 Juni 2017</w:t>
+      </w:r>
+    </w:p>
+    <w:p>
+      <w:r>
+        <w:t xml:space="preserve"> </w:t>
+      </w:r>
+      <w:r>
+        <w:t>Poe</w:t>
+      </w:r>
+      <w:r>
+        <w:tab/>
+        <w:t>: Senin – Jumat</w:t>
+      </w:r>
+    </w:p>
+    <w:p>
+      <w:r>
+        <w:t xml:space="preserve"> </w:t>
+      </w:r>
+      <w:r>
+        <w:t>Wayah : 08.00 – 16.00</w:t>
+      </w:r>
+    </w:p>
+    <w:p>
+      <w:r>
+        <w:t xml:space="preserve">Kagiatan : Sholat wajib berjamaah, tilawah quran, </w:t>
+      </w:r>
+      <w:r>
+        <w:t>siraman rohani, sareng kagiatan-kagiatan lain anu bakal dijelaskeun ku wali kelas sadayana ti waktu nu caket.</w:t>
+      </w:r>
+      <w:r>
+        <w:t xml:space="preserve"> </w:t>
+      </w:r>
+    </w:p>
+    <w:p>
+      <w:r>
+        <w:t xml:space="preserve">Abdi salaku kepala sekolah ngahaturkeun nuhun. Mugian acara anu dimaksud lancar, bisa ningkatkeun taqwa para siswa khususna, sareng urang sadayana umumna. </w:t>
+      </w:r>
+    </w:p>
+    <w:p>
+      <w:r>
+        <w:t>Wassalamu’alaikum</w:t>
+      </w:r>
+    </w:p>
+    <w:p/>
+    <w:p>
+      <w:r>
+        <w:t>Kapala Sakola</w:t>
+      </w:r>
+    </w:p>
+    <w:p/>
+    <w:p>
+      <w:r>
+        <w:t>Drs. Marwan Salama M.Pdi</w:t>
+      </w:r>
+    </w:p>
+    <w:p/>
+    <w:p/>
+    <w:p/>
+    <w:p>
+      <w:r>
+        <w:br w:type="page"/>
+      </w:r>
+    </w:p>
+    <w:p>
+      <w:pPr>
+        <w:jc w:val="center"/>
+      </w:pPr>
+      <w:r>
+        <w:lastRenderedPageBreak/>
+        <w:t>PENGUMUMAN KEGIATAN BULAN RAMADHAN 1438 HIJRIAH</w:t>
+      </w:r>
+    </w:p>
+    <w:p>
+      <w:r>
+        <w:t>Garut, 17 Juni 2017</w:t>
+      </w:r>
+    </w:p>
+    <w:p>
+      <w:r>
+        <w:t>Nomor : 831/15/XII/SMK Bumi Abdi/2017</w:t>
+      </w:r>
+    </w:p>
+    <w:p>
+      <w:r>
+        <w:t>Lampiran : 1 (Satu) Lembar</w:t>
+      </w:r>
+    </w:p>
+    <w:p>
+      <w:r>
+        <w:t>Perihal : Informasi Pasantren Kilat Bulan Ramadhan 2017</w:t>
+      </w:r>
+    </w:p>
+    <w:p/>
+    <w:p>
+      <w:r>
+        <w:t>Assalamu’alaikum Wr.Wb</w:t>
+      </w:r>
+    </w:p>
+    <w:p>
+      <w:r>
+        <w:t>Alhamdulillah kita semua telah dipertemukan kembali dengan bulan yang dimana semua kebaikan dan amalan kita akan diberikan pahala berlipat ganda dibanding dengan hari biasa. Karenanya, dalam memanfaatkan bulan ramadhan kali ini dan untuk meningkatkan nilai kebaikan dan akhlaq, para siswa diwajibkan mengikuti kegiatan yang setiap tahun diadakan, yaitu kegiatan SanLat (Pesantren Kilat)</w:t>
+      </w:r>
+    </w:p>
+    <w:p>
+      <w:r>
+        <w:t>Insyaallah akan dilaksanakan dalam periode :</w:t>
+      </w:r>
+    </w:p>
+    <w:p>
+      <w:r>
+        <w:t xml:space="preserve"> </w:t>
+      </w:r>
+      <w:r>
+        <w:t>Tanggal</w:t>
+      </w:r>
+      <w:r>
+        <w:tab/>
+        <w:t xml:space="preserve"> : 19-23 Juni 2017</w:t>
+      </w:r>
+    </w:p>
+    <w:p>
+      <w:r>
+        <w:t xml:space="preserve"> </w:t>
+      </w:r>
+      <w:r>
+        <w:t>Hari</w:t>
+      </w:r>
+      <w:r>
+        <w:tab/>
+        <w:t>: Senin – Jumat</w:t>
+      </w:r>
+    </w:p>
+    <w:p>
+      <w:r>
+        <w:t xml:space="preserve"> </w:t>
+      </w:r>
+      <w:r>
+        <w:t>Pukul : 08.00 – 16.00</w:t>
+      </w:r>
+    </w:p>
+    <w:p>
+      <w:r>
+        <w:t>Kegiatan : Sholat wajib berjamaah, tilawah quran, siraman rohani, serta kagiatan-kagiatan lain yang akan dijelaskan secara rinci oleh wali kelas masing-masing dalam waktu dekat.</w:t>
+      </w:r>
+      <w:r>
+        <w:t xml:space="preserve"> </w:t>
+      </w:r>
+    </w:p>
+    <w:p>
+      <w:r>
+        <w:t xml:space="preserve">Saya selaku kepala sekolah mengucapkan terima kasih. Mudah-mudahan acara ini bisa berjalan lancar, dapat meningkatkan ketaqwaan siswa khususnya dan kita semua pada umumnya. </w:t>
+      </w:r>
+    </w:p>
+    <w:p>
+      <w:r>
+        <w:t>Wassalamu’alaikum</w:t>
+      </w:r>
+    </w:p>
+    <w:p/>
+    <w:p>
+      <w:r>
+        <w:t>Kepala Sekolah</w:t>
+      </w:r>
+    </w:p>
+    <w:p/>
+    <w:p>
+      <w:r>
+        <w:t>Drs. Marwan Salama M.Pdi</w:t>
+      </w:r>
+    </w:p>
+    <w:p/>
+    <w:p>
       <w:bookmarkStart w:id="0" w:name="_GoBack"/>
       <w:bookmarkEnd w:id="0"/>
-    </w:p>
-    <w:p>
-      <w:r>
-        <w:t>&lt;b&gt;</w:t>
-      </w:r>
-      <w:r>
-        <w:t>Lampiran : Hiji Lembar</w:t>
-      </w:r>
-      <w:r>
-        <w:t>&lt;</w:t>
-      </w:r>
-      <w:r>
-        <w:t>/</w:t>
-      </w:r>
-      <w:r>
-        <w:t>b&gt;</w:t>
-      </w:r>
-      <w:r>
-        <w:t>&lt;br&gt;</w:t>
-      </w:r>
-    </w:p>
-    <w:p>
-      <w:r>
-        <w:t>&lt;b&gt;</w:t>
-      </w:r>
-      <w:r>
-        <w:t>Perihal : Inpormasi Pasantren Kilat Bulan Romadon 2017</w:t>
-      </w:r>
-      <w:r>
-        <w:t>&lt;</w:t>
-      </w:r>
-      <w:r>
-        <w:t>/</w:t>
-      </w:r>
-      <w:r>
-        <w:t>b&gt;</w:t>
-      </w:r>
-      <w:r>
-        <w:t>&lt;br&gt;&lt;p&gt;</w:t>
-      </w:r>
-    </w:p>
-    <w:p/>
-    <w:p>
-      <w:r>
-        <w:t>&lt;p&gt;</w:t>
-      </w:r>
-      <w:r>
-        <w:t>Assalamu’alaikum Wr.Wb</w:t>
-      </w:r>
-      <w:r>
-        <w:t>&lt;</w:t>
-      </w:r>
-      <w:r>
-        <w:t>/</w:t>
-      </w:r>
-      <w:r>
-        <w:t>p&gt;</w:t>
-      </w:r>
-    </w:p>
-    <w:p>
-      <w:r>
-        <w:t>&lt;p&gt;</w:t>
-      </w:r>
-      <w:r>
-        <w:t xml:space="preserve">Alhamdulillah urang sadayana atos kapanggih sareng bulan anu dimana sagala kaalausan sipat sareng parilaku bakal di antos ku ganjaran anu berkali-kali lipet. Saur kitu, demi mangpaatkeun bulan romadin iyeu pikeun ka’alusan sareng kahadean akhlak, para siswa diwajibkeun ngiringan acara anu tiap taun dilaksanakeun nyaeta kagiatan SanLat (Pasantren Kilat). </w:t>
-      </w:r>
-      <w:r>
-        <w:t>&lt;</w:t>
-      </w:r>
-      <w:r>
-        <w:t>/</w:t>
-      </w:r>
-      <w:r>
-        <w:t>p&gt;</w:t>
-      </w:r>
-    </w:p>
-    <w:p>
-      <w:r>
-        <w:t>&lt;p&gt;</w:t>
-      </w:r>
-      <w:r>
-        <w:t>Anu Insyaallah kagiatan bakal dilaksanakeun ti periode :</w:t>
-      </w:r>
-      <w:r>
-        <w:t>&lt;br&gt;</w:t>
-      </w:r>
-    </w:p>
-    <w:p>
-      <w:r>
-        <w:t>&amp;ensp;</w:t>
-      </w:r>
-      <w:r>
-        <w:t xml:space="preserve"> </w:t>
-      </w:r>
-      <w:r>
-        <w:t>&amp;ensp;</w:t>
-      </w:r>
-      <w:r>
-        <w:t>Tanggal</w:t>
-      </w:r>
-      <w:r>
-        <w:tab/>
-        <w:t xml:space="preserve"> : 19-23 Juni 2017</w:t>
-      </w:r>
-      <w:r>
-        <w:t>&lt;br&gt;</w:t>
-      </w:r>
-    </w:p>
-    <w:p>
-      <w:r>
-        <w:t>&amp;ensp;</w:t>
-      </w:r>
-      <w:r>
-        <w:t xml:space="preserve"> </w:t>
-      </w:r>
-      <w:r>
-        <w:t>&amp;ensp;</w:t>
-      </w:r>
-      <w:r>
-        <w:t>Poe</w:t>
-      </w:r>
-      <w:r>
-        <w:tab/>
-        <w:t>: Senin – Jumat</w:t>
-      </w:r>
-      <w:r>
-        <w:t>&lt;br&gt;</w:t>
-      </w:r>
-    </w:p>
-    <w:p>
-      <w:r>
-        <w:t>&amp;ensp;</w:t>
-      </w:r>
-      <w:r>
-        <w:t xml:space="preserve"> </w:t>
-      </w:r>
-      <w:r>
-        <w:t>&amp;ensp;</w:t>
-      </w:r>
-      <w:r>
-        <w:t>Wayah : 08.00 – 16.00</w:t>
-      </w:r>
-      <w:r>
-        <w:t>&lt;br&gt;&lt;</w:t>
-      </w:r>
-      <w:r>
-        <w:t>/</w:t>
-      </w:r>
-      <w:r>
-        <w:t>p&gt;</w:t>
-      </w:r>
-    </w:p>
-    <w:p>
-      <w:r>
-        <w:t>&lt;p&gt;</w:t>
-      </w:r>
-      <w:r>
-        <w:t xml:space="preserve">Kagiatan : Sholat wajib berjamaah, tilawah quran, </w:t>
-      </w:r>
-      <w:r>
-        <w:t>siraman rohani, sareng kagiatan-kagiatan lain anu bakal dijelaskeun ku wali kelas sadayana ti waktu nu caket.</w:t>
-      </w:r>
-      <w:r>
-        <w:t xml:space="preserve"> </w:t>
-      </w:r>
-      <w:r>
-        <w:t>&lt;</w:t>
-      </w:r>
-      <w:r>
-        <w:t>/</w:t>
-      </w:r>
-      <w:r>
-        <w:t>p&gt;</w:t>
-      </w:r>
-    </w:p>
-    <w:p>
-      <w:r>
-        <w:t>&lt;p&gt;</w:t>
-      </w:r>
-      <w:r>
-        <w:t xml:space="preserve">Abdi salaku kepala sekolah ngahaturkeun nuhun. Mugian acara anu dimaksud lancar, bisa ningkatkeun taqwa para siswa khususna, sareng urang sadayana umumna. </w:t>
-      </w:r>
-      <w:r>
-        <w:t>&lt;</w:t>
-      </w:r>
-      <w:r>
-        <w:t>/</w:t>
-      </w:r>
-      <w:r>
-        <w:t>p&gt;</w:t>
-      </w:r>
-    </w:p>
-    <w:p>
-      <w:r>
-        <w:t>&lt;p&gt;</w:t>
-      </w:r>
-      <w:r>
-        <w:t>Wassalamu’alaikum</w:t>
-      </w:r>
-      <w:r>
-        <w:t>&lt;</w:t>
-      </w:r>
-      <w:r>
-        <w:t>/</w:t>
-      </w:r>
-      <w:r>
-        <w:t>p&gt;</w:t>
-      </w:r>
-    </w:p>
-    <w:p/>
-    <w:p>
-      <w:r>
-        <w:t>&lt;p</w:t>
-      </w:r>
-      <w:r>
-        <w:t xml:space="preserve"> align=right</w:t>
-      </w:r>
-      <w:r>
-        <w:t>&gt;</w:t>
-      </w:r>
-      <w:r>
-        <w:t>Kapala Sakola</w:t>
-      </w:r>
-      <w:r>
-        <w:t>&lt;</w:t>
-      </w:r>
-      <w:r>
-        <w:t>/</w:t>
-      </w:r>
-      <w:r>
-        <w:t>p&gt;</w:t>
-      </w:r>
-    </w:p>
-    <w:p>
-      <w:r>
-        <w:t>&lt;br&gt;</w:t>
-      </w:r>
-      <w:r>
-        <w:t>&lt;br&gt;&lt;br&gt;</w:t>
-      </w:r>
-    </w:p>
-    <w:p>
-      <w:r>
-        <w:t>&lt;p align=right&gt;</w:t>
-      </w:r>
-      <w:r>
-        <w:t>Drs. Marwan Salama M.Pdi</w:t>
-      </w:r>
-      <w:r>
-        <w:t>&lt;</w:t>
-      </w:r>
-      <w:r>
-        <w:t>/</w:t>
-      </w:r>
-      <w:r>
-        <w:t>p&gt;</w:t>
-      </w:r>
     </w:p>
     <w:sectPr>
       <w:pgSz w:w="11906" w:h="16838"/>
